--- a/Разработка и эксплуатация защищенных АС/Разработка и эксплуатация защищенных АС.docx
+++ b/Разработка и эксплуатация защищенных АС/Разработка и эксплуатация защищенных АС.docx
@@ -1098,65 +1098,65 @@
         </w:rPr>
         <w:t>Внесение изменений</w:t>
       </w:r>
+    </w:p>
+    <w:p>
+      <w:pPr>
+        <w:pStyle w:val="a3"/>
+        <w:numPr>
+          <w:ilvl w:val="1"/>
+          <w:numId w:val="4"/>
+        </w:numPr>
+        <w:rPr>
+          <w:sz w:val="28"/>
+        </w:rPr>
+      </w:pPr>
+      <w:r>
+        <w:rPr>
+          <w:sz w:val="28"/>
+        </w:rPr>
+        <w:t>Проверка и приемка</w:t>
+      </w:r>
+    </w:p>
+    <w:p>
+      <w:pPr>
+        <w:pStyle w:val="a3"/>
+        <w:numPr>
+          <w:ilvl w:val="1"/>
+          <w:numId w:val="4"/>
+        </w:numPr>
+        <w:rPr>
+          <w:sz w:val="28"/>
+        </w:rPr>
+      </w:pPr>
+      <w:r>
+        <w:rPr>
+          <w:sz w:val="28"/>
+        </w:rPr>
+        <w:t>Миграция</w:t>
+      </w:r>
+    </w:p>
+    <w:p>
+      <w:pPr>
+        <w:pStyle w:val="a3"/>
+        <w:numPr>
+          <w:ilvl w:val="1"/>
+          <w:numId w:val="4"/>
+        </w:numPr>
+        <w:rPr>
+          <w:sz w:val="28"/>
+        </w:rPr>
+      </w:pPr>
+      <w:r>
+        <w:rPr>
+          <w:sz w:val="28"/>
+        </w:rPr>
+        <w:t>Снятие с эксплуатации</w:t>
+      </w:r>
       <w:bookmarkStart w:id="0" w:name="_GoBack"/>
       <w:bookmarkEnd w:id="0"/>
     </w:p>
     <w:p>
       <w:pPr>
-        <w:pStyle w:val="a3"/>
-        <w:numPr>
-          <w:ilvl w:val="1"/>
-          <w:numId w:val="4"/>
-        </w:numPr>
-        <w:rPr>
-          <w:sz w:val="28"/>
-        </w:rPr>
-      </w:pPr>
-      <w:r>
-        <w:rPr>
-          <w:sz w:val="28"/>
-        </w:rPr>
-        <w:t>Проверка и приемка</w:t>
-      </w:r>
-    </w:p>
-    <w:p>
-      <w:pPr>
-        <w:pStyle w:val="a3"/>
-        <w:numPr>
-          <w:ilvl w:val="1"/>
-          <w:numId w:val="4"/>
-        </w:numPr>
-        <w:rPr>
-          <w:sz w:val="28"/>
-        </w:rPr>
-      </w:pPr>
-      <w:r>
-        <w:rPr>
-          <w:sz w:val="28"/>
-        </w:rPr>
-        <w:t>Миграция</w:t>
-      </w:r>
-    </w:p>
-    <w:p>
-      <w:pPr>
-        <w:pStyle w:val="a3"/>
-        <w:numPr>
-          <w:ilvl w:val="1"/>
-          <w:numId w:val="4"/>
-        </w:numPr>
-        <w:rPr>
-          <w:sz w:val="28"/>
-        </w:rPr>
-      </w:pPr>
-      <w:r>
-        <w:rPr>
-          <w:sz w:val="28"/>
-        </w:rPr>
-        <w:t>Снятие с эксплуатации</w:t>
-      </w:r>
-    </w:p>
-    <w:p>
-      <w:pPr>
         <w:rPr>
           <w:sz w:val="28"/>
         </w:rPr>
@@ -1223,6 +1223,82 @@
       <w:pPr>
         <w:rPr>
           <w:sz w:val="28"/>
+        </w:rPr>
+      </w:pPr>
+    </w:p>
+    <w:p>
+      <w:pPr>
+        <w:rPr>
+          <w:sz w:val="28"/>
+        </w:rPr>
+      </w:pPr>
+    </w:p>
+    <w:p>
+      <w:pPr>
+        <w:pStyle w:val="a3"/>
+        <w:numPr>
+          <w:ilvl w:val="0"/>
+          <w:numId w:val="6"/>
+        </w:numPr>
+        <w:rPr>
+          <w:sz w:val="28"/>
+        </w:rPr>
+      </w:pPr>
+      <w:r>
+        <w:rPr>
+          <w:sz w:val="28"/>
+        </w:rPr>
+        <w:t>Дежурный (охранник)</w:t>
+      </w:r>
+    </w:p>
+    <w:p>
+      <w:pPr>
+        <w:pStyle w:val="a3"/>
+        <w:numPr>
+          <w:ilvl w:val="0"/>
+          <w:numId w:val="6"/>
+        </w:numPr>
+        <w:rPr>
+          <w:sz w:val="28"/>
+        </w:rPr>
+      </w:pPr>
+      <w:r>
+        <w:rPr>
+          <w:sz w:val="28"/>
+        </w:rPr>
+        <w:t>Специалист отдела пропусков</w:t>
+      </w:r>
+    </w:p>
+    <w:p>
+      <w:pPr>
+        <w:pStyle w:val="a3"/>
+        <w:numPr>
+          <w:ilvl w:val="0"/>
+          <w:numId w:val="6"/>
+        </w:numPr>
+        <w:rPr>
+          <w:sz w:val="28"/>
+        </w:rPr>
+      </w:pPr>
+      <w:r>
+        <w:rPr>
+          <w:sz w:val="28"/>
+        </w:rPr>
+        <w:t>Офицер по безопасности</w:t>
+      </w:r>
+    </w:p>
+    <w:p>
+      <w:pPr>
+        <w:rPr>
+          <w:sz w:val="28"/>
+        </w:rPr>
+      </w:pPr>
+    </w:p>
+    <w:p>
+      <w:pPr>
+        <w:rPr>
+          <w:sz w:val="28"/>
+          <w:lang w:val="en-US"/>
         </w:rPr>
       </w:pPr>
     </w:p>
@@ -1411,6 +1487,92 @@
     </w:lvl>
   </w:abstractNum>
   <w:abstractNum w:abstractNumId="2">
+    <w:nsid w:val="4C441480"/>
+    <w:multiLevelType w:val="hybridMultilevel"/>
+    <w:tmpl w:val="98D80972"/>
+    <w:lvl w:ilvl="0" w:tplc="0419000F">
+      <w:start w:val="1"/>
+      <w:numFmt w:val="decimal"/>
+      <w:lvlText w:val="%1."/>
+      <w:lvlJc w:val="left"/>
+      <w:pPr>
+        <w:ind w:left="720" w:hanging="360"/>
+      </w:pPr>
+    </w:lvl>
+    <w:lvl w:ilvl="1" w:tplc="04190019" w:tentative="1">
+      <w:start w:val="1"/>
+      <w:numFmt w:val="lowerLetter"/>
+      <w:lvlText w:val="%2."/>
+      <w:lvlJc w:val="left"/>
+      <w:pPr>
+        <w:ind w:left="1440" w:hanging="360"/>
+      </w:pPr>
+    </w:lvl>
+    <w:lvl w:ilvl="2" w:tplc="0419001B" w:tentative="1">
+      <w:start w:val="1"/>
+      <w:numFmt w:val="lowerRoman"/>
+      <w:lvlText w:val="%3."/>
+      <w:lvlJc w:val="right"/>
+      <w:pPr>
+        <w:ind w:left="2160" w:hanging="180"/>
+      </w:pPr>
+    </w:lvl>
+    <w:lvl w:ilvl="3" w:tplc="0419000F" w:tentative="1">
+      <w:start w:val="1"/>
+      <w:numFmt w:val="decimal"/>
+      <w:lvlText w:val="%4."/>
+      <w:lvlJc w:val="left"/>
+      <w:pPr>
+        <w:ind w:left="2880" w:hanging="360"/>
+      </w:pPr>
+    </w:lvl>
+    <w:lvl w:ilvl="4" w:tplc="04190019" w:tentative="1">
+      <w:start w:val="1"/>
+      <w:numFmt w:val="lowerLetter"/>
+      <w:lvlText w:val="%5."/>
+      <w:lvlJc w:val="left"/>
+      <w:pPr>
+        <w:ind w:left="3600" w:hanging="360"/>
+      </w:pPr>
+    </w:lvl>
+    <w:lvl w:ilvl="5" w:tplc="0419001B" w:tentative="1">
+      <w:start w:val="1"/>
+      <w:numFmt w:val="lowerRoman"/>
+      <w:lvlText w:val="%6."/>
+      <w:lvlJc w:val="right"/>
+      <w:pPr>
+        <w:ind w:left="4320" w:hanging="180"/>
+      </w:pPr>
+    </w:lvl>
+    <w:lvl w:ilvl="6" w:tplc="0419000F" w:tentative="1">
+      <w:start w:val="1"/>
+      <w:numFmt w:val="decimal"/>
+      <w:lvlText w:val="%7."/>
+      <w:lvlJc w:val="left"/>
+      <w:pPr>
+        <w:ind w:left="5040" w:hanging="360"/>
+      </w:pPr>
+    </w:lvl>
+    <w:lvl w:ilvl="7" w:tplc="04190019" w:tentative="1">
+      <w:start w:val="1"/>
+      <w:numFmt w:val="lowerLetter"/>
+      <w:lvlText w:val="%8."/>
+      <w:lvlJc w:val="left"/>
+      <w:pPr>
+        <w:ind w:left="5760" w:hanging="360"/>
+      </w:pPr>
+    </w:lvl>
+    <w:lvl w:ilvl="8" w:tplc="0419001B" w:tentative="1">
+      <w:start w:val="1"/>
+      <w:numFmt w:val="lowerRoman"/>
+      <w:lvlText w:val="%9."/>
+      <w:lvlJc w:val="right"/>
+      <w:pPr>
+        <w:ind w:left="6480" w:hanging="180"/>
+      </w:pPr>
+    </w:lvl>
+  </w:abstractNum>
+  <w:abstractNum w:abstractNumId="3">
     <w:nsid w:val="4C97148C"/>
     <w:multiLevelType w:val="hybridMultilevel"/>
     <w:tmpl w:val="1DEAE80A"/>
@@ -1496,10 +1658,10 @@
       </w:pPr>
     </w:lvl>
   </w:abstractNum>
-  <w:abstractNum w:abstractNumId="3">
+  <w:abstractNum w:abstractNumId="4">
     <w:nsid w:val="528A36D0"/>
     <w:multiLevelType w:val="hybridMultilevel"/>
-    <w:tmpl w:val="11D8FF02"/>
+    <w:tmpl w:val="98D80972"/>
     <w:lvl w:ilvl="0" w:tplc="0419000F">
       <w:start w:val="1"/>
       <w:numFmt w:val="decimal"/>
@@ -1582,7 +1744,7 @@
       </w:pPr>
     </w:lvl>
   </w:abstractNum>
-  <w:abstractNum w:abstractNumId="4">
+  <w:abstractNum w:abstractNumId="5">
     <w:nsid w:val="7B523EBF"/>
     <w:multiLevelType w:val="hybridMultilevel"/>
     <w:tmpl w:val="D0F4DB64"/>
@@ -1672,16 +1834,19 @@
     <w:abstractNumId w:val="0"/>
   </w:num>
   <w:num w:numId="2">
-    <w:abstractNumId w:val="2"/>
+    <w:abstractNumId w:val="3"/>
   </w:num>
   <w:num w:numId="3">
     <w:abstractNumId w:val="1"/>
   </w:num>
   <w:num w:numId="4">
+    <w:abstractNumId w:val="5"/>
+  </w:num>
+  <w:num w:numId="5">
     <w:abstractNumId w:val="4"/>
   </w:num>
-  <w:num w:numId="5">
-    <w:abstractNumId w:val="3"/>
+  <w:num w:numId="6">
+    <w:abstractNumId w:val="2"/>
   </w:num>
 </w:numbering>
 </file>

--- a/Разработка и эксплуатация защищенных АС/Разработка и эксплуатация защищенных АС.docx
+++ b/Разработка и эксплуатация защищенных АС/Разработка и эксплуатация защищенных АС.docx
@@ -1152,6 +1152,13 @@
         </w:rPr>
         <w:t>Снятие с эксплуатации</w:t>
       </w:r>
+    </w:p>
+    <w:p>
+      <w:pPr>
+        <w:rPr>
+          <w:sz w:val="28"/>
+        </w:rPr>
+      </w:pPr>
       <w:bookmarkStart w:id="0" w:name="_GoBack"/>
       <w:bookmarkEnd w:id="0"/>
     </w:p>
@@ -1159,13 +1166,6 @@
       <w:pPr>
         <w:rPr>
           <w:sz w:val="28"/>
-        </w:rPr>
-      </w:pPr>
-    </w:p>
-    <w:p>
-      <w:pPr>
-        <w:rPr>
-          <w:sz w:val="28"/>
           <w:lang w:val="en-US"/>
         </w:rPr>
       </w:pPr>
@@ -1291,6 +1291,22 @@
       <w:pPr>
         <w:rPr>
           <w:sz w:val="28"/>
+        </w:rPr>
+      </w:pPr>
+    </w:p>
+    <w:p>
+      <w:pPr>
+        <w:rPr>
+          <w:sz w:val="28"/>
+          <w:lang w:val="en-US"/>
+        </w:rPr>
+      </w:pPr>
+    </w:p>
+    <w:p>
+      <w:pPr>
+        <w:rPr>
+          <w:sz w:val="28"/>
+          <w:lang w:val="en-US"/>
         </w:rPr>
       </w:pPr>
     </w:p>

--- a/Разработка и эксплуатация защищенных АС/Разработка и эксплуатация защищенных АС.docx
+++ b/Разработка и эксплуатация защищенных АС/Разработка и эксплуатация защищенных АС.docx
@@ -15,6 +15,13 @@
           <w:b/>
           <w:sz w:val="28"/>
         </w:rPr>
+        <w:t xml:space="preserve">                 </w:t>
+      </w:r>
+      <w:r>
+        <w:rPr>
+          <w:b/>
+          <w:sz w:val="28"/>
+        </w:rPr>
         <w:t>Разработка и эксплуатация защищенных АС.</w:t>
       </w:r>
     </w:p>
@@ -1110,57 +1117,57 @@
           <w:sz w:val="28"/>
         </w:rPr>
       </w:pPr>
-      <w:r>
-        <w:rPr>
-          <w:sz w:val="28"/>
-        </w:rPr>
-        <w:t>Проверка и приемка</w:t>
-      </w:r>
-    </w:p>
-    <w:p>
-      <w:pPr>
-        <w:pStyle w:val="a3"/>
-        <w:numPr>
-          <w:ilvl w:val="1"/>
-          <w:numId w:val="4"/>
-        </w:numPr>
-        <w:rPr>
-          <w:sz w:val="28"/>
-        </w:rPr>
-      </w:pPr>
-      <w:r>
-        <w:rPr>
-          <w:sz w:val="28"/>
-        </w:rPr>
-        <w:t>Миграция</w:t>
-      </w:r>
-    </w:p>
-    <w:p>
-      <w:pPr>
-        <w:pStyle w:val="a3"/>
-        <w:numPr>
-          <w:ilvl w:val="1"/>
-          <w:numId w:val="4"/>
-        </w:numPr>
-        <w:rPr>
-          <w:sz w:val="28"/>
-        </w:rPr>
-      </w:pPr>
-      <w:r>
-        <w:rPr>
-          <w:sz w:val="28"/>
-        </w:rPr>
-        <w:t>Снятие с эксплуатации</w:t>
-      </w:r>
-    </w:p>
-    <w:p>
-      <w:pPr>
-        <w:rPr>
-          <w:sz w:val="28"/>
-        </w:rPr>
-      </w:pPr>
       <w:bookmarkStart w:id="0" w:name="_GoBack"/>
       <w:bookmarkEnd w:id="0"/>
+      <w:r>
+        <w:rPr>
+          <w:sz w:val="28"/>
+        </w:rPr>
+        <w:t>Проверка и приемка</w:t>
+      </w:r>
+    </w:p>
+    <w:p>
+      <w:pPr>
+        <w:pStyle w:val="a3"/>
+        <w:numPr>
+          <w:ilvl w:val="1"/>
+          <w:numId w:val="4"/>
+        </w:numPr>
+        <w:rPr>
+          <w:sz w:val="28"/>
+        </w:rPr>
+      </w:pPr>
+      <w:r>
+        <w:rPr>
+          <w:sz w:val="28"/>
+        </w:rPr>
+        <w:t>Миграция</w:t>
+      </w:r>
+    </w:p>
+    <w:p>
+      <w:pPr>
+        <w:pStyle w:val="a3"/>
+        <w:numPr>
+          <w:ilvl w:val="1"/>
+          <w:numId w:val="4"/>
+        </w:numPr>
+        <w:rPr>
+          <w:sz w:val="28"/>
+        </w:rPr>
+      </w:pPr>
+      <w:r>
+        <w:rPr>
+          <w:sz w:val="28"/>
+        </w:rPr>
+        <w:t>Снятие с эксплуатации</w:t>
+      </w:r>
+    </w:p>
+    <w:p>
+      <w:pPr>
+        <w:rPr>
+          <w:sz w:val="28"/>
+        </w:rPr>
+      </w:pPr>
     </w:p>
     <w:p>
       <w:pPr>
@@ -1291,6 +1298,14 @@
       <w:pPr>
         <w:rPr>
           <w:sz w:val="28"/>
+        </w:rPr>
+      </w:pPr>
+    </w:p>
+    <w:p>
+      <w:pPr>
+        <w:rPr>
+          <w:sz w:val="28"/>
+          <w:lang w:val="en-US"/>
         </w:rPr>
       </w:pPr>
     </w:p>
